--- a/activity7/activity7.docx
+++ b/activity7/activity7.docx
@@ -140,6 +140,1299 @@
     <w:p>
       <w:r>
         <w:t xml:space="preserve">Both ‘Built’ and ‘Agriculture’ have high rates of misclassification, frequently being mistaken for each other. This introduces a bias for more of these land class to appear than is actually true. </w:t>
+      </w:r>
+    </w:p>
+    <w:p/>
+    <w:p>
+      <w:r>
+        <w:rPr>
+          <w:noProof/>
+        </w:rPr>
+        <w:drawing>
+          <wp:inline distT="0" distB="0" distL="0" distR="0" wp14:anchorId="3392D7C3" wp14:editId="67C9591B">
+            <wp:extent cx="5731510" cy="1074420"/>
+            <wp:effectExtent l="0" t="0" r="2540" b="0"/>
+            <wp:docPr id="3" name="Picture 3"/>
+            <wp:cNvGraphicFramePr>
+              <a:graphicFrameLocks xmlns:a="http://schemas.openxmlformats.org/drawingml/2006/main" noChangeAspect="1"/>
+            </wp:cNvGraphicFramePr>
+            <a:graphic xmlns:a="http://schemas.openxmlformats.org/drawingml/2006/main">
+              <a:graphicData uri="http://schemas.openxmlformats.org/drawingml/2006/picture">
+                <pic:pic xmlns:pic="http://schemas.openxmlformats.org/drawingml/2006/picture">
+                  <pic:nvPicPr>
+                    <pic:cNvPr id="0" name="Picture 3"/>
+                    <pic:cNvPicPr>
+                      <a:picLocks noChangeAspect="1" noChangeArrowheads="1"/>
+                    </pic:cNvPicPr>
+                  </pic:nvPicPr>
+                  <pic:blipFill>
+                    <a:blip r:embed="rId6" cstate="print">
+                      <a:extLst>
+                        <a:ext uri="{28A0092B-C50C-407E-A947-70E740481C1C}">
+                          <a14:useLocalDpi xmlns:a14="http://schemas.microsoft.com/office/drawing/2010/main" val="0"/>
+                        </a:ext>
+                      </a:extLst>
+                    </a:blip>
+                    <a:srcRect/>
+                    <a:stretch>
+                      <a:fillRect/>
+                    </a:stretch>
+                  </pic:blipFill>
+                  <pic:spPr bwMode="auto">
+                    <a:xfrm>
+                      <a:off x="0" y="0"/>
+                      <a:ext cx="5731510" cy="1074420"/>
+                    </a:xfrm>
+                    <a:prstGeom prst="rect">
+                      <a:avLst/>
+                    </a:prstGeom>
+                    <a:noFill/>
+                    <a:ln>
+                      <a:noFill/>
+                    </a:ln>
+                  </pic:spPr>
+                </pic:pic>
+              </a:graphicData>
+            </a:graphic>
+          </wp:inline>
+        </w:drawing>
+      </w:r>
+    </w:p>
+    <w:p/>
+    <w:p>
+      <w:r>
+        <w:rPr>
+          <w:noProof/>
+        </w:rPr>
+        <w:lastRenderedPageBreak/>
+        <w:drawing>
+          <wp:inline distT="0" distB="0" distL="0" distR="0" wp14:anchorId="5D403010" wp14:editId="26BFEA53">
+            <wp:extent cx="5731510" cy="3642995"/>
+            <wp:effectExtent l="0" t="0" r="2540" b="0"/>
+            <wp:docPr id="4" name="Picture 4"/>
+            <wp:cNvGraphicFramePr>
+              <a:graphicFrameLocks xmlns:a="http://schemas.openxmlformats.org/drawingml/2006/main" noChangeAspect="1"/>
+            </wp:cNvGraphicFramePr>
+            <a:graphic xmlns:a="http://schemas.openxmlformats.org/drawingml/2006/main">
+              <a:graphicData uri="http://schemas.openxmlformats.org/drawingml/2006/picture">
+                <pic:pic xmlns:pic="http://schemas.openxmlformats.org/drawingml/2006/picture">
+                  <pic:nvPicPr>
+                    <pic:cNvPr id="4" name="comp.jpeg"/>
+                    <pic:cNvPicPr/>
+                  </pic:nvPicPr>
+                  <pic:blipFill>
+                    <a:blip r:embed="rId7">
+                      <a:extLst>
+                        <a:ext uri="{28A0092B-C50C-407E-A947-70E740481C1C}">
+                          <a14:useLocalDpi xmlns:a14="http://schemas.microsoft.com/office/drawing/2010/main" val="0"/>
+                        </a:ext>
+                      </a:extLst>
+                    </a:blip>
+                    <a:stretch>
+                      <a:fillRect/>
+                    </a:stretch>
+                  </pic:blipFill>
+                  <pic:spPr>
+                    <a:xfrm>
+                      <a:off x="0" y="0"/>
+                      <a:ext cx="5731510" cy="3642995"/>
+                    </a:xfrm>
+                    <a:prstGeom prst="rect">
+                      <a:avLst/>
+                    </a:prstGeom>
+                  </pic:spPr>
+                </pic:pic>
+              </a:graphicData>
+            </a:graphic>
+          </wp:inline>
+        </w:drawing>
+      </w:r>
+    </w:p>
+    <w:p>
+      <w:r>
+        <w:t>Random Forest:</w:t>
+      </w:r>
+    </w:p>
+    <w:p>
+      <w:pPr>
+        <w:pStyle w:val="HTMLPreformatted"/>
+        <w:shd w:val="clear" w:color="auto" w:fill="263238"/>
+        <w:wordWrap w:val="0"/>
+        <w:spacing w:line="115" w:lineRule="atLeast"/>
+        <w:rPr>
+          <w:rStyle w:val="gnkrckgcgsb"/>
+          <w:rFonts w:ascii="Lucida Console" w:hAnsi="Lucida Console"/>
+          <w:color w:val="C5C8C6"/>
+          <w:bdr w:val="none" w:sz="0" w:space="0" w:color="auto" w:frame="1"/>
+        </w:rPr>
+      </w:pPr>
+      <w:r>
+        <w:rPr>
+          <w:rStyle w:val="gnkrckgcgsb"/>
+          <w:rFonts w:ascii="Lucida Console" w:hAnsi="Lucida Console"/>
+          <w:color w:val="C5C8C6"/>
+          <w:bdr w:val="none" w:sz="0" w:space="0" w:color="auto" w:frame="1"/>
+        </w:rPr>
+        <w:t xml:space="preserve">             Reference</w:t>
+      </w:r>
+    </w:p>
+    <w:p>
+      <w:pPr>
+        <w:pStyle w:val="HTMLPreformatted"/>
+        <w:shd w:val="clear" w:color="auto" w:fill="263238"/>
+        <w:wordWrap w:val="0"/>
+        <w:spacing w:line="115" w:lineRule="atLeast"/>
+        <w:rPr>
+          <w:rStyle w:val="gnkrckgcgsb"/>
+          <w:rFonts w:ascii="Lucida Console" w:hAnsi="Lucida Console"/>
+          <w:color w:val="C5C8C6"/>
+          <w:bdr w:val="none" w:sz="0" w:space="0" w:color="auto" w:frame="1"/>
+        </w:rPr>
+      </w:pPr>
+      <w:r>
+        <w:rPr>
+          <w:rStyle w:val="gnkrckgcgsb"/>
+          <w:rFonts w:ascii="Lucida Console" w:hAnsi="Lucida Console"/>
+          <w:color w:val="C5C8C6"/>
+          <w:bdr w:val="none" w:sz="0" w:space="0" w:color="auto" w:frame="1"/>
+        </w:rPr>
+        <w:t xml:space="preserve">Prediction    algal bloom open water </w:t>
+      </w:r>
+      <w:proofErr w:type="gramStart"/>
+      <w:r>
+        <w:rPr>
+          <w:rStyle w:val="gnkrckgcgsb"/>
+          <w:rFonts w:ascii="Lucida Console" w:hAnsi="Lucida Console"/>
+          <w:color w:val="C5C8C6"/>
+          <w:bdr w:val="none" w:sz="0" w:space="0" w:color="auto" w:frame="1"/>
+        </w:rPr>
+        <w:t>agriculture built</w:t>
+      </w:r>
+      <w:proofErr w:type="gramEnd"/>
+      <w:r>
+        <w:rPr>
+          <w:rStyle w:val="gnkrckgcgsb"/>
+          <w:rFonts w:ascii="Lucida Console" w:hAnsi="Lucida Console"/>
+          <w:color w:val="C5C8C6"/>
+          <w:bdr w:val="none" w:sz="0" w:space="0" w:color="auto" w:frame="1"/>
+        </w:rPr>
+        <w:t xml:space="preserve"> forest wetlands</w:t>
+      </w:r>
+    </w:p>
+    <w:p>
+      <w:pPr>
+        <w:pStyle w:val="HTMLPreformatted"/>
+        <w:shd w:val="clear" w:color="auto" w:fill="263238"/>
+        <w:wordWrap w:val="0"/>
+        <w:spacing w:line="115" w:lineRule="atLeast"/>
+        <w:rPr>
+          <w:rStyle w:val="gnkrckgcgsb"/>
+          <w:rFonts w:ascii="Lucida Console" w:hAnsi="Lucida Console"/>
+          <w:color w:val="C5C8C6"/>
+          <w:bdr w:val="none" w:sz="0" w:space="0" w:color="auto" w:frame="1"/>
+        </w:rPr>
+      </w:pPr>
+      <w:r>
+        <w:rPr>
+          <w:rStyle w:val="gnkrckgcgsb"/>
+          <w:rFonts w:ascii="Lucida Console" w:hAnsi="Lucida Console"/>
+          <w:color w:val="C5C8C6"/>
+          <w:bdr w:val="none" w:sz="0" w:space="0" w:color="auto" w:frame="1"/>
+        </w:rPr>
+        <w:t xml:space="preserve">  algal bloom          60          0           0     0      0        0</w:t>
+      </w:r>
+    </w:p>
+    <w:p>
+      <w:pPr>
+        <w:pStyle w:val="HTMLPreformatted"/>
+        <w:shd w:val="clear" w:color="auto" w:fill="263238"/>
+        <w:wordWrap w:val="0"/>
+        <w:spacing w:line="115" w:lineRule="atLeast"/>
+        <w:rPr>
+          <w:rStyle w:val="gnkrckgcgsb"/>
+          <w:rFonts w:ascii="Lucida Console" w:hAnsi="Lucida Console"/>
+          <w:color w:val="C5C8C6"/>
+          <w:bdr w:val="none" w:sz="0" w:space="0" w:color="auto" w:frame="1"/>
+        </w:rPr>
+      </w:pPr>
+      <w:r>
+        <w:rPr>
+          <w:rStyle w:val="gnkrckgcgsb"/>
+          <w:rFonts w:ascii="Lucida Console" w:hAnsi="Lucida Console"/>
+          <w:color w:val="C5C8C6"/>
+          <w:bdr w:val="none" w:sz="0" w:space="0" w:color="auto" w:frame="1"/>
+        </w:rPr>
+        <w:t xml:space="preserve">  open water            0         60           0     0      0        0</w:t>
+      </w:r>
+    </w:p>
+    <w:p>
+      <w:pPr>
+        <w:pStyle w:val="HTMLPreformatted"/>
+        <w:shd w:val="clear" w:color="auto" w:fill="263238"/>
+        <w:wordWrap w:val="0"/>
+        <w:spacing w:line="115" w:lineRule="atLeast"/>
+        <w:rPr>
+          <w:rStyle w:val="gnkrckgcgsb"/>
+          <w:rFonts w:ascii="Lucida Console" w:hAnsi="Lucida Console"/>
+          <w:color w:val="C5C8C6"/>
+          <w:bdr w:val="none" w:sz="0" w:space="0" w:color="auto" w:frame="1"/>
+        </w:rPr>
+      </w:pPr>
+      <w:r>
+        <w:rPr>
+          <w:rStyle w:val="gnkrckgcgsb"/>
+          <w:rFonts w:ascii="Lucida Console" w:hAnsi="Lucida Console"/>
+          <w:color w:val="C5C8C6"/>
+          <w:bdr w:val="none" w:sz="0" w:space="0" w:color="auto" w:frame="1"/>
+        </w:rPr>
+        <w:t xml:space="preserve">  agriculture           0          0          54     5      0        0</w:t>
+      </w:r>
+    </w:p>
+    <w:p>
+      <w:pPr>
+        <w:pStyle w:val="HTMLPreformatted"/>
+        <w:shd w:val="clear" w:color="auto" w:fill="263238"/>
+        <w:wordWrap w:val="0"/>
+        <w:spacing w:line="115" w:lineRule="atLeast"/>
+        <w:rPr>
+          <w:rStyle w:val="gnkrckgcgsb"/>
+          <w:rFonts w:ascii="Lucida Console" w:hAnsi="Lucida Console"/>
+          <w:color w:val="C5C8C6"/>
+          <w:bdr w:val="none" w:sz="0" w:space="0" w:color="auto" w:frame="1"/>
+        </w:rPr>
+      </w:pPr>
+      <w:r>
+        <w:rPr>
+          <w:rStyle w:val="gnkrckgcgsb"/>
+          <w:rFonts w:ascii="Lucida Console" w:hAnsi="Lucida Console"/>
+          <w:color w:val="C5C8C6"/>
+          <w:bdr w:val="none" w:sz="0" w:space="0" w:color="auto" w:frame="1"/>
+        </w:rPr>
+        <w:t xml:space="preserve">  built                 0          0           4    53      0        0</w:t>
+      </w:r>
+    </w:p>
+    <w:p>
+      <w:pPr>
+        <w:pStyle w:val="HTMLPreformatted"/>
+        <w:shd w:val="clear" w:color="auto" w:fill="263238"/>
+        <w:wordWrap w:val="0"/>
+        <w:spacing w:line="115" w:lineRule="atLeast"/>
+        <w:rPr>
+          <w:rStyle w:val="gnkrckgcgsb"/>
+          <w:rFonts w:ascii="Lucida Console" w:hAnsi="Lucida Console"/>
+          <w:color w:val="C5C8C6"/>
+          <w:bdr w:val="none" w:sz="0" w:space="0" w:color="auto" w:frame="1"/>
+        </w:rPr>
+      </w:pPr>
+      <w:r>
+        <w:rPr>
+          <w:rStyle w:val="gnkrckgcgsb"/>
+          <w:rFonts w:ascii="Lucida Console" w:hAnsi="Lucida Console"/>
+          <w:color w:val="C5C8C6"/>
+          <w:bdr w:val="none" w:sz="0" w:space="0" w:color="auto" w:frame="1"/>
+        </w:rPr>
+        <w:t xml:space="preserve">  forest                0          0           2     0     59        1</w:t>
+      </w:r>
+    </w:p>
+    <w:p>
+      <w:pPr>
+        <w:pStyle w:val="HTMLPreformatted"/>
+        <w:shd w:val="clear" w:color="auto" w:fill="263238"/>
+        <w:wordWrap w:val="0"/>
+        <w:spacing w:line="115" w:lineRule="atLeast"/>
+        <w:rPr>
+          <w:rFonts w:ascii="Lucida Console" w:hAnsi="Lucida Console"/>
+          <w:color w:val="C5C8C6"/>
+        </w:rPr>
+      </w:pPr>
+      <w:r>
+        <w:rPr>
+          <w:rStyle w:val="gnkrckgcgsb"/>
+          <w:rFonts w:ascii="Lucida Console" w:hAnsi="Lucida Console"/>
+          <w:color w:val="C5C8C6"/>
+          <w:bdr w:val="none" w:sz="0" w:space="0" w:color="auto" w:frame="1"/>
+        </w:rPr>
+        <w:t xml:space="preserve">  wetlands              0          0           0     0      1       59</w:t>
+      </w:r>
+    </w:p>
+    <w:p/>
+    <w:p>
+      <w:r>
+        <w:t>Neural Network:</w:t>
+      </w:r>
+    </w:p>
+    <w:p>
+      <w:pPr>
+        <w:shd w:val="clear" w:color="auto" w:fill="263238"/>
+        <w:tabs>
+          <w:tab w:val="left" w:pos="916"/>
+          <w:tab w:val="left" w:pos="1832"/>
+          <w:tab w:val="left" w:pos="2748"/>
+          <w:tab w:val="left" w:pos="3664"/>
+          <w:tab w:val="left" w:pos="4580"/>
+          <w:tab w:val="left" w:pos="5496"/>
+          <w:tab w:val="left" w:pos="6412"/>
+          <w:tab w:val="left" w:pos="7328"/>
+          <w:tab w:val="left" w:pos="8244"/>
+          <w:tab w:val="left" w:pos="9160"/>
+          <w:tab w:val="left" w:pos="10076"/>
+          <w:tab w:val="left" w:pos="10992"/>
+          <w:tab w:val="left" w:pos="11908"/>
+          <w:tab w:val="left" w:pos="12824"/>
+          <w:tab w:val="left" w:pos="13740"/>
+          <w:tab w:val="left" w:pos="14656"/>
+        </w:tabs>
+        <w:wordWrap w:val="0"/>
+        <w:spacing w:after="0" w:line="115" w:lineRule="atLeast"/>
+        <w:rPr>
+          <w:rFonts w:ascii="Lucida Console" w:eastAsia="Times New Roman" w:hAnsi="Lucida Console" w:cs="Courier New"/>
+          <w:color w:val="C5C8C6"/>
+          <w:sz w:val="20"/>
+          <w:szCs w:val="20"/>
+          <w:bdr w:val="none" w:sz="0" w:space="0" w:color="auto" w:frame="1"/>
+        </w:rPr>
+      </w:pPr>
+      <w:r>
+        <w:rPr>
+          <w:rFonts w:ascii="Lucida Console" w:eastAsia="Times New Roman" w:hAnsi="Lucida Console" w:cs="Courier New"/>
+          <w:color w:val="C5C8C6"/>
+          <w:sz w:val="20"/>
+          <w:szCs w:val="20"/>
+          <w:bdr w:val="none" w:sz="0" w:space="0" w:color="auto" w:frame="1"/>
+        </w:rPr>
+        <w:t xml:space="preserve">             Reference</w:t>
+      </w:r>
+    </w:p>
+    <w:p>
+      <w:pPr>
+        <w:shd w:val="clear" w:color="auto" w:fill="263238"/>
+        <w:tabs>
+          <w:tab w:val="left" w:pos="916"/>
+          <w:tab w:val="left" w:pos="1832"/>
+          <w:tab w:val="left" w:pos="2748"/>
+          <w:tab w:val="left" w:pos="3664"/>
+          <w:tab w:val="left" w:pos="4580"/>
+          <w:tab w:val="left" w:pos="5496"/>
+          <w:tab w:val="left" w:pos="6412"/>
+          <w:tab w:val="left" w:pos="7328"/>
+          <w:tab w:val="left" w:pos="8244"/>
+          <w:tab w:val="left" w:pos="9160"/>
+          <w:tab w:val="left" w:pos="10076"/>
+          <w:tab w:val="left" w:pos="10992"/>
+          <w:tab w:val="left" w:pos="11908"/>
+          <w:tab w:val="left" w:pos="12824"/>
+          <w:tab w:val="left" w:pos="13740"/>
+          <w:tab w:val="left" w:pos="14656"/>
+        </w:tabs>
+        <w:wordWrap w:val="0"/>
+        <w:spacing w:after="0" w:line="115" w:lineRule="atLeast"/>
+        <w:rPr>
+          <w:rFonts w:ascii="Lucida Console" w:eastAsia="Times New Roman" w:hAnsi="Lucida Console" w:cs="Courier New"/>
+          <w:color w:val="C5C8C6"/>
+          <w:sz w:val="20"/>
+          <w:szCs w:val="20"/>
+          <w:bdr w:val="none" w:sz="0" w:space="0" w:color="auto" w:frame="1"/>
+        </w:rPr>
+      </w:pPr>
+      <w:r>
+        <w:rPr>
+          <w:rFonts w:ascii="Lucida Console" w:eastAsia="Times New Roman" w:hAnsi="Lucida Console" w:cs="Courier New"/>
+          <w:color w:val="C5C8C6"/>
+          <w:sz w:val="20"/>
+          <w:szCs w:val="20"/>
+          <w:bdr w:val="none" w:sz="0" w:space="0" w:color="auto" w:frame="1"/>
+        </w:rPr>
+        <w:t xml:space="preserve">Prediction    algal bloom open water </w:t>
+      </w:r>
+      <w:proofErr w:type="gramStart"/>
+      <w:r>
+        <w:rPr>
+          <w:rFonts w:ascii="Lucida Console" w:eastAsia="Times New Roman" w:hAnsi="Lucida Console" w:cs="Courier New"/>
+          <w:color w:val="C5C8C6"/>
+          <w:sz w:val="20"/>
+          <w:szCs w:val="20"/>
+          <w:bdr w:val="none" w:sz="0" w:space="0" w:color="auto" w:frame="1"/>
+        </w:rPr>
+        <w:t>agriculture built</w:t>
+      </w:r>
+      <w:proofErr w:type="gramEnd"/>
+      <w:r>
+        <w:rPr>
+          <w:rFonts w:ascii="Lucida Console" w:eastAsia="Times New Roman" w:hAnsi="Lucida Console" w:cs="Courier New"/>
+          <w:color w:val="C5C8C6"/>
+          <w:sz w:val="20"/>
+          <w:szCs w:val="20"/>
+          <w:bdr w:val="none" w:sz="0" w:space="0" w:color="auto" w:frame="1"/>
+        </w:rPr>
+        <w:t xml:space="preserve"> forest wetlands</w:t>
+      </w:r>
+    </w:p>
+    <w:p>
+      <w:pPr>
+        <w:shd w:val="clear" w:color="auto" w:fill="263238"/>
+        <w:tabs>
+          <w:tab w:val="left" w:pos="916"/>
+          <w:tab w:val="left" w:pos="1832"/>
+          <w:tab w:val="left" w:pos="2748"/>
+          <w:tab w:val="left" w:pos="3664"/>
+          <w:tab w:val="left" w:pos="4580"/>
+          <w:tab w:val="left" w:pos="5496"/>
+          <w:tab w:val="left" w:pos="6412"/>
+          <w:tab w:val="left" w:pos="7328"/>
+          <w:tab w:val="left" w:pos="8244"/>
+          <w:tab w:val="left" w:pos="9160"/>
+          <w:tab w:val="left" w:pos="10076"/>
+          <w:tab w:val="left" w:pos="10992"/>
+          <w:tab w:val="left" w:pos="11908"/>
+          <w:tab w:val="left" w:pos="12824"/>
+          <w:tab w:val="left" w:pos="13740"/>
+          <w:tab w:val="left" w:pos="14656"/>
+        </w:tabs>
+        <w:wordWrap w:val="0"/>
+        <w:spacing w:after="0" w:line="115" w:lineRule="atLeast"/>
+        <w:rPr>
+          <w:rFonts w:ascii="Lucida Console" w:eastAsia="Times New Roman" w:hAnsi="Lucida Console" w:cs="Courier New"/>
+          <w:color w:val="C5C8C6"/>
+          <w:sz w:val="20"/>
+          <w:szCs w:val="20"/>
+          <w:bdr w:val="none" w:sz="0" w:space="0" w:color="auto" w:frame="1"/>
+        </w:rPr>
+      </w:pPr>
+      <w:r>
+        <w:rPr>
+          <w:rFonts w:ascii="Lucida Console" w:eastAsia="Times New Roman" w:hAnsi="Lucida Console" w:cs="Courier New"/>
+          <w:color w:val="C5C8C6"/>
+          <w:sz w:val="20"/>
+          <w:szCs w:val="20"/>
+          <w:bdr w:val="none" w:sz="0" w:space="0" w:color="auto" w:frame="1"/>
+        </w:rPr>
+        <w:t xml:space="preserve">  algal bloom          58          1           0     0      0        0</w:t>
+      </w:r>
+    </w:p>
+    <w:p>
+      <w:pPr>
+        <w:shd w:val="clear" w:color="auto" w:fill="263238"/>
+        <w:tabs>
+          <w:tab w:val="left" w:pos="916"/>
+          <w:tab w:val="left" w:pos="1832"/>
+          <w:tab w:val="left" w:pos="2748"/>
+          <w:tab w:val="left" w:pos="3664"/>
+          <w:tab w:val="left" w:pos="4580"/>
+          <w:tab w:val="left" w:pos="5496"/>
+          <w:tab w:val="left" w:pos="6412"/>
+          <w:tab w:val="left" w:pos="7328"/>
+          <w:tab w:val="left" w:pos="8244"/>
+          <w:tab w:val="left" w:pos="9160"/>
+          <w:tab w:val="left" w:pos="10076"/>
+          <w:tab w:val="left" w:pos="10992"/>
+          <w:tab w:val="left" w:pos="11908"/>
+          <w:tab w:val="left" w:pos="12824"/>
+          <w:tab w:val="left" w:pos="13740"/>
+          <w:tab w:val="left" w:pos="14656"/>
+        </w:tabs>
+        <w:wordWrap w:val="0"/>
+        <w:spacing w:after="0" w:line="115" w:lineRule="atLeast"/>
+        <w:rPr>
+          <w:rFonts w:ascii="Lucida Console" w:eastAsia="Times New Roman" w:hAnsi="Lucida Console" w:cs="Courier New"/>
+          <w:color w:val="C5C8C6"/>
+          <w:sz w:val="20"/>
+          <w:szCs w:val="20"/>
+          <w:bdr w:val="none" w:sz="0" w:space="0" w:color="auto" w:frame="1"/>
+        </w:rPr>
+      </w:pPr>
+      <w:r>
+        <w:rPr>
+          <w:rFonts w:ascii="Lucida Console" w:eastAsia="Times New Roman" w:hAnsi="Lucida Console" w:cs="Courier New"/>
+          <w:color w:val="C5C8C6"/>
+          <w:sz w:val="20"/>
+          <w:szCs w:val="20"/>
+          <w:bdr w:val="none" w:sz="0" w:space="0" w:color="auto" w:frame="1"/>
+        </w:rPr>
+        <w:t xml:space="preserve">  open water            2         59           0     0      0        0</w:t>
+      </w:r>
+    </w:p>
+    <w:p>
+      <w:pPr>
+        <w:shd w:val="clear" w:color="auto" w:fill="263238"/>
+        <w:tabs>
+          <w:tab w:val="left" w:pos="916"/>
+          <w:tab w:val="left" w:pos="1832"/>
+          <w:tab w:val="left" w:pos="2748"/>
+          <w:tab w:val="left" w:pos="3664"/>
+          <w:tab w:val="left" w:pos="4580"/>
+          <w:tab w:val="left" w:pos="5496"/>
+          <w:tab w:val="left" w:pos="6412"/>
+          <w:tab w:val="left" w:pos="7328"/>
+          <w:tab w:val="left" w:pos="8244"/>
+          <w:tab w:val="left" w:pos="9160"/>
+          <w:tab w:val="left" w:pos="10076"/>
+          <w:tab w:val="left" w:pos="10992"/>
+          <w:tab w:val="left" w:pos="11908"/>
+          <w:tab w:val="left" w:pos="12824"/>
+          <w:tab w:val="left" w:pos="13740"/>
+          <w:tab w:val="left" w:pos="14656"/>
+        </w:tabs>
+        <w:wordWrap w:val="0"/>
+        <w:spacing w:after="0" w:line="115" w:lineRule="atLeast"/>
+        <w:rPr>
+          <w:rFonts w:ascii="Lucida Console" w:eastAsia="Times New Roman" w:hAnsi="Lucida Console" w:cs="Courier New"/>
+          <w:color w:val="C5C8C6"/>
+          <w:sz w:val="20"/>
+          <w:szCs w:val="20"/>
+          <w:bdr w:val="none" w:sz="0" w:space="0" w:color="auto" w:frame="1"/>
+        </w:rPr>
+      </w:pPr>
+      <w:r>
+        <w:rPr>
+          <w:rFonts w:ascii="Lucida Console" w:eastAsia="Times New Roman" w:hAnsi="Lucida Console" w:cs="Courier New"/>
+          <w:color w:val="C5C8C6"/>
+          <w:sz w:val="20"/>
+          <w:szCs w:val="20"/>
+          <w:bdr w:val="none" w:sz="0" w:space="0" w:color="auto" w:frame="1"/>
+        </w:rPr>
+        <w:t xml:space="preserve">  agriculture           0          0          45     2      9        3</w:t>
+      </w:r>
+    </w:p>
+    <w:p>
+      <w:pPr>
+        <w:shd w:val="clear" w:color="auto" w:fill="263238"/>
+        <w:tabs>
+          <w:tab w:val="left" w:pos="916"/>
+          <w:tab w:val="left" w:pos="1832"/>
+          <w:tab w:val="left" w:pos="2748"/>
+          <w:tab w:val="left" w:pos="3664"/>
+          <w:tab w:val="left" w:pos="4580"/>
+          <w:tab w:val="left" w:pos="5496"/>
+          <w:tab w:val="left" w:pos="6412"/>
+          <w:tab w:val="left" w:pos="7328"/>
+          <w:tab w:val="left" w:pos="8244"/>
+          <w:tab w:val="left" w:pos="9160"/>
+          <w:tab w:val="left" w:pos="10076"/>
+          <w:tab w:val="left" w:pos="10992"/>
+          <w:tab w:val="left" w:pos="11908"/>
+          <w:tab w:val="left" w:pos="12824"/>
+          <w:tab w:val="left" w:pos="13740"/>
+          <w:tab w:val="left" w:pos="14656"/>
+        </w:tabs>
+        <w:wordWrap w:val="0"/>
+        <w:spacing w:after="0" w:line="115" w:lineRule="atLeast"/>
+        <w:rPr>
+          <w:rFonts w:ascii="Lucida Console" w:eastAsia="Times New Roman" w:hAnsi="Lucida Console" w:cs="Courier New"/>
+          <w:color w:val="C5C8C6"/>
+          <w:sz w:val="20"/>
+          <w:szCs w:val="20"/>
+          <w:bdr w:val="none" w:sz="0" w:space="0" w:color="auto" w:frame="1"/>
+        </w:rPr>
+      </w:pPr>
+      <w:r>
+        <w:rPr>
+          <w:rFonts w:ascii="Lucida Console" w:eastAsia="Times New Roman" w:hAnsi="Lucida Console" w:cs="Courier New"/>
+          <w:color w:val="C5C8C6"/>
+          <w:sz w:val="20"/>
+          <w:szCs w:val="20"/>
+          <w:bdr w:val="none" w:sz="0" w:space="0" w:color="auto" w:frame="1"/>
+        </w:rPr>
+        <w:t xml:space="preserve">  built                 0          0           7    56      0        1</w:t>
+      </w:r>
+    </w:p>
+    <w:p>
+      <w:pPr>
+        <w:shd w:val="clear" w:color="auto" w:fill="263238"/>
+        <w:tabs>
+          <w:tab w:val="left" w:pos="916"/>
+          <w:tab w:val="left" w:pos="1832"/>
+          <w:tab w:val="left" w:pos="2748"/>
+          <w:tab w:val="left" w:pos="3664"/>
+          <w:tab w:val="left" w:pos="4580"/>
+          <w:tab w:val="left" w:pos="5496"/>
+          <w:tab w:val="left" w:pos="6412"/>
+          <w:tab w:val="left" w:pos="7328"/>
+          <w:tab w:val="left" w:pos="8244"/>
+          <w:tab w:val="left" w:pos="9160"/>
+          <w:tab w:val="left" w:pos="10076"/>
+          <w:tab w:val="left" w:pos="10992"/>
+          <w:tab w:val="left" w:pos="11908"/>
+          <w:tab w:val="left" w:pos="12824"/>
+          <w:tab w:val="left" w:pos="13740"/>
+          <w:tab w:val="left" w:pos="14656"/>
+        </w:tabs>
+        <w:wordWrap w:val="0"/>
+        <w:spacing w:after="0" w:line="115" w:lineRule="atLeast"/>
+        <w:rPr>
+          <w:rFonts w:ascii="Lucida Console" w:eastAsia="Times New Roman" w:hAnsi="Lucida Console" w:cs="Courier New"/>
+          <w:color w:val="C5C8C6"/>
+          <w:sz w:val="20"/>
+          <w:szCs w:val="20"/>
+          <w:bdr w:val="none" w:sz="0" w:space="0" w:color="auto" w:frame="1"/>
+        </w:rPr>
+      </w:pPr>
+      <w:r>
+        <w:rPr>
+          <w:rFonts w:ascii="Lucida Console" w:eastAsia="Times New Roman" w:hAnsi="Lucida Console" w:cs="Courier New"/>
+          <w:color w:val="C5C8C6"/>
+          <w:sz w:val="20"/>
+          <w:szCs w:val="20"/>
+          <w:bdr w:val="none" w:sz="0" w:space="0" w:color="auto" w:frame="1"/>
+        </w:rPr>
+        <w:t xml:space="preserve">  forest                0          0           0     0      2        5</w:t>
+      </w:r>
+    </w:p>
+    <w:p>
+      <w:pPr>
+        <w:shd w:val="clear" w:color="auto" w:fill="263238"/>
+        <w:tabs>
+          <w:tab w:val="left" w:pos="916"/>
+          <w:tab w:val="left" w:pos="1832"/>
+          <w:tab w:val="left" w:pos="2748"/>
+          <w:tab w:val="left" w:pos="3664"/>
+          <w:tab w:val="left" w:pos="4580"/>
+          <w:tab w:val="left" w:pos="5496"/>
+          <w:tab w:val="left" w:pos="6412"/>
+          <w:tab w:val="left" w:pos="7328"/>
+          <w:tab w:val="left" w:pos="8244"/>
+          <w:tab w:val="left" w:pos="9160"/>
+          <w:tab w:val="left" w:pos="10076"/>
+          <w:tab w:val="left" w:pos="10992"/>
+          <w:tab w:val="left" w:pos="11908"/>
+          <w:tab w:val="left" w:pos="12824"/>
+          <w:tab w:val="left" w:pos="13740"/>
+          <w:tab w:val="left" w:pos="14656"/>
+        </w:tabs>
+        <w:wordWrap w:val="0"/>
+        <w:spacing w:after="0" w:line="115" w:lineRule="atLeast"/>
+        <w:rPr>
+          <w:rFonts w:ascii="Lucida Console" w:eastAsia="Times New Roman" w:hAnsi="Lucida Console" w:cs="Courier New"/>
+          <w:color w:val="C5C8C6"/>
+          <w:sz w:val="20"/>
+          <w:szCs w:val="20"/>
+        </w:rPr>
+      </w:pPr>
+      <w:r>
+        <w:rPr>
+          <w:rFonts w:ascii="Lucida Console" w:eastAsia="Times New Roman" w:hAnsi="Lucida Console" w:cs="Courier New"/>
+          <w:color w:val="C5C8C6"/>
+          <w:sz w:val="20"/>
+          <w:szCs w:val="20"/>
+          <w:bdr w:val="none" w:sz="0" w:space="0" w:color="auto" w:frame="1"/>
+        </w:rPr>
+        <w:t xml:space="preserve">  wetlands              0          0           8     0     49       51</w:t>
+      </w:r>
+    </w:p>
+    <w:p/>
+    <w:p>
+      <w:r>
+        <w:t>Algal blooms appear in the eastern half of the lake, with open water to the west. Syracuse, a ‘built’ area, is to the south west of like Oneida. Agriculture is scatter around the map. Across the board, the neural network sees wetlands where the random forest sees forest.</w:t>
+      </w:r>
+      <w:r>
+        <w:t xml:space="preserve"> The </w:t>
+      </w:r>
+      <w:proofErr w:type="spellStart"/>
+      <w:r>
+        <w:t>landclasses</w:t>
+      </w:r>
+      <w:proofErr w:type="spellEnd"/>
+      <w:r>
+        <w:t xml:space="preserve"> are much more dotted throughout the neural network, while more clumped with the random forest.</w:t>
+      </w:r>
+    </w:p>
+    <w:p/>
+    <w:p>
+      <w:r>
+        <w:rPr>
+          <w:noProof/>
+        </w:rPr>
+        <w:lastRenderedPageBreak/>
+        <w:drawing>
+          <wp:inline distT="0" distB="0" distL="0" distR="0" wp14:anchorId="7064C65E" wp14:editId="61FA3DD9">
+            <wp:extent cx="5731510" cy="1074420"/>
+            <wp:effectExtent l="0" t="0" r="2540" b="0"/>
+            <wp:docPr id="5" name="Picture 5"/>
+            <wp:cNvGraphicFramePr>
+              <a:graphicFrameLocks xmlns:a="http://schemas.openxmlformats.org/drawingml/2006/main" noChangeAspect="1"/>
+            </wp:cNvGraphicFramePr>
+            <a:graphic xmlns:a="http://schemas.openxmlformats.org/drawingml/2006/main">
+              <a:graphicData uri="http://schemas.openxmlformats.org/drawingml/2006/picture">
+                <pic:pic xmlns:pic="http://schemas.openxmlformats.org/drawingml/2006/picture">
+                  <pic:nvPicPr>
+                    <pic:cNvPr id="0" name="Picture 5"/>
+                    <pic:cNvPicPr>
+                      <a:picLocks noChangeAspect="1" noChangeArrowheads="1"/>
+                    </pic:cNvPicPr>
+                  </pic:nvPicPr>
+                  <pic:blipFill>
+                    <a:blip r:embed="rId8" cstate="print">
+                      <a:extLst>
+                        <a:ext uri="{28A0092B-C50C-407E-A947-70E740481C1C}">
+                          <a14:useLocalDpi xmlns:a14="http://schemas.microsoft.com/office/drawing/2010/main" val="0"/>
+                        </a:ext>
+                      </a:extLst>
+                    </a:blip>
+                    <a:srcRect/>
+                    <a:stretch>
+                      <a:fillRect/>
+                    </a:stretch>
+                  </pic:blipFill>
+                  <pic:spPr bwMode="auto">
+                    <a:xfrm>
+                      <a:off x="0" y="0"/>
+                      <a:ext cx="5731510" cy="1074420"/>
+                    </a:xfrm>
+                    <a:prstGeom prst="rect">
+                      <a:avLst/>
+                    </a:prstGeom>
+                    <a:noFill/>
+                    <a:ln>
+                      <a:noFill/>
+                    </a:ln>
+                  </pic:spPr>
+                </pic:pic>
+              </a:graphicData>
+            </a:graphic>
+          </wp:inline>
+        </w:drawing>
+      </w:r>
+    </w:p>
+    <w:p>
+      <w:r>
+        <w:t xml:space="preserve">The random forest predicts </w:t>
+      </w:r>
+      <w:r>
+        <w:t>7</w:t>
+      </w:r>
+      <w:r>
+        <w:t>,</w:t>
+      </w:r>
+      <w:r>
+        <w:t>974</w:t>
+      </w:r>
+      <w:r>
+        <w:t>,</w:t>
+      </w:r>
+      <w:r>
+        <w:t>800</w:t>
+      </w:r>
+      <w:r>
+        <w:t xml:space="preserve"> more square meters of algal bloom than the neural network model. </w:t>
+      </w:r>
+      <w:r>
+        <w:t xml:space="preserve">This is </w:t>
+      </w:r>
+      <w:r>
+        <w:t>3</w:t>
+      </w:r>
+      <w:r>
+        <w:t>.</w:t>
+      </w:r>
+      <w:r>
+        <w:t>85</w:t>
+      </w:r>
+      <w:r>
+        <w:t>% of the entire size of lake Oneida. (79.8 square miles)</w:t>
+      </w:r>
+    </w:p>
+    <w:p/>
+    <w:p>
+      <w:r>
+        <w:drawing>
+          <wp:inline distT="0" distB="0" distL="0" distR="0" wp14:anchorId="133096D9" wp14:editId="517F1C3B">
+            <wp:extent cx="5731510" cy="1074420"/>
+            <wp:effectExtent l="0" t="0" r="2540" b="0"/>
+            <wp:docPr id="6" name="Picture 6"/>
+            <wp:cNvGraphicFramePr>
+              <a:graphicFrameLocks xmlns:a="http://schemas.openxmlformats.org/drawingml/2006/main" noChangeAspect="1"/>
+            </wp:cNvGraphicFramePr>
+            <a:graphic xmlns:a="http://schemas.openxmlformats.org/drawingml/2006/main">
+              <a:graphicData uri="http://schemas.openxmlformats.org/drawingml/2006/picture">
+                <pic:pic xmlns:pic="http://schemas.openxmlformats.org/drawingml/2006/picture">
+                  <pic:nvPicPr>
+                    <pic:cNvPr id="1" name=""/>
+                    <pic:cNvPicPr/>
+                  </pic:nvPicPr>
+                  <pic:blipFill>
+                    <a:blip r:embed="rId9"/>
+                    <a:stretch>
+                      <a:fillRect/>
+                    </a:stretch>
+                  </pic:blipFill>
+                  <pic:spPr>
+                    <a:xfrm>
+                      <a:off x="0" y="0"/>
+                      <a:ext cx="5731510" cy="1074420"/>
+                    </a:xfrm>
+                    <a:prstGeom prst="rect">
+                      <a:avLst/>
+                    </a:prstGeom>
+                  </pic:spPr>
+                </pic:pic>
+              </a:graphicData>
+            </a:graphic>
+          </wp:inline>
+        </w:drawing>
+      </w:r>
+    </w:p>
+    <w:p>
+      <w:pPr>
+        <w:rPr>
+          <w:noProof/>
+        </w:rPr>
+      </w:pPr>
+      <w:r>
+        <w:t xml:space="preserve"> </w:t>
+      </w:r>
+    </w:p>
+    <w:p>
+      <w:pPr>
+        <w:rPr>
+          <w:noProof/>
+        </w:rPr>
+      </w:pPr>
+    </w:p>
+    <w:p>
+      <w:r>
+        <w:rPr>
+          <w:noProof/>
+        </w:rPr>
+        <w:drawing>
+          <wp:inline distT="0" distB="0" distL="0" distR="0" wp14:anchorId="4DF7B6C3" wp14:editId="457DD58E">
+            <wp:extent cx="5731510" cy="2709333"/>
+            <wp:effectExtent l="0" t="0" r="2540" b="0"/>
+            <wp:docPr id="13" name="Picture 13"/>
+            <wp:cNvGraphicFramePr>
+              <a:graphicFrameLocks xmlns:a="http://schemas.openxmlformats.org/drawingml/2006/main" noChangeAspect="1"/>
+            </wp:cNvGraphicFramePr>
+            <a:graphic xmlns:a="http://schemas.openxmlformats.org/drawingml/2006/main">
+              <a:graphicData uri="http://schemas.openxmlformats.org/drawingml/2006/picture">
+                <pic:pic xmlns:pic="http://schemas.openxmlformats.org/drawingml/2006/picture">
+                  <pic:nvPicPr>
+                    <pic:cNvPr id="13" name="g2.jpeg"/>
+                    <pic:cNvPicPr/>
+                  </pic:nvPicPr>
+                  <pic:blipFill rotWithShape="1">
+                    <a:blip r:embed="rId10">
+                      <a:extLst>
+                        <a:ext uri="{28A0092B-C50C-407E-A947-70E740481C1C}">
+                          <a14:useLocalDpi xmlns:a14="http://schemas.microsoft.com/office/drawing/2010/main" val="0"/>
+                        </a:ext>
+                      </a:extLst>
+                    </a:blip>
+                    <a:srcRect t="23692" b="24735"/>
+                    <a:stretch/>
+                  </pic:blipFill>
+                  <pic:spPr bwMode="auto">
+                    <a:xfrm>
+                      <a:off x="0" y="0"/>
+                      <a:ext cx="5731510" cy="2709333"/>
+                    </a:xfrm>
+                    <a:prstGeom prst="rect">
+                      <a:avLst/>
+                    </a:prstGeom>
+                    <a:ln>
+                      <a:noFill/>
+                    </a:ln>
+                    <a:extLst>
+                      <a:ext uri="{53640926-AAD7-44D8-BBD7-CCE9431645EC}">
+                        <a14:shadowObscured xmlns:a14="http://schemas.microsoft.com/office/drawing/2010/main"/>
+                      </a:ext>
+                    </a:extLst>
+                  </pic:spPr>
+                </pic:pic>
+              </a:graphicData>
+            </a:graphic>
+          </wp:inline>
+        </w:drawing>
+      </w:r>
+    </w:p>
+    <w:p>
+      <w:r>
+        <w:t>The models disagree mostly between the wetlands and forest, as the neural network repeatedly mis-predicted the wetland class. Furthermore, there are some discrepancy on the edge of the algal bloom.</w:t>
+      </w:r>
+    </w:p>
+    <w:p/>
+    <w:p/>
+    <w:p/>
+    <w:p>
+      <w:r>
+        <w:lastRenderedPageBreak/>
+        <w:drawing>
+          <wp:inline distT="0" distB="0" distL="0" distR="0" wp14:anchorId="0C03CFE5" wp14:editId="22C350DB">
+            <wp:extent cx="5731510" cy="1074420"/>
+            <wp:effectExtent l="0" t="0" r="2540" b="0"/>
+            <wp:docPr id="7" name="Picture 7"/>
+            <wp:cNvGraphicFramePr>
+              <a:graphicFrameLocks xmlns:a="http://schemas.openxmlformats.org/drawingml/2006/main" noChangeAspect="1"/>
+            </wp:cNvGraphicFramePr>
+            <a:graphic xmlns:a="http://schemas.openxmlformats.org/drawingml/2006/main">
+              <a:graphicData uri="http://schemas.openxmlformats.org/drawingml/2006/picture">
+                <pic:pic xmlns:pic="http://schemas.openxmlformats.org/drawingml/2006/picture">
+                  <pic:nvPicPr>
+                    <pic:cNvPr id="1" name=""/>
+                    <pic:cNvPicPr/>
+                  </pic:nvPicPr>
+                  <pic:blipFill>
+                    <a:blip r:embed="rId11"/>
+                    <a:stretch>
+                      <a:fillRect/>
+                    </a:stretch>
+                  </pic:blipFill>
+                  <pic:spPr>
+                    <a:xfrm>
+                      <a:off x="0" y="0"/>
+                      <a:ext cx="5731510" cy="1074420"/>
+                    </a:xfrm>
+                    <a:prstGeom prst="rect">
+                      <a:avLst/>
+                    </a:prstGeom>
+                  </pic:spPr>
+                </pic:pic>
+              </a:graphicData>
+            </a:graphic>
+          </wp:inline>
+        </w:drawing>
+      </w:r>
+    </w:p>
+    <w:tbl>
+      <w:tblPr>
+        <w:tblStyle w:val="TableGrid"/>
+        <w:tblW w:w="0" w:type="auto"/>
+        <w:tblLook w:val="04A0" w:firstRow="1" w:lastRow="0" w:firstColumn="1" w:lastColumn="0" w:noHBand="0" w:noVBand="1"/>
+      </w:tblPr>
+      <w:tblGrid>
+        <w:gridCol w:w="1885"/>
+        <w:gridCol w:w="1721"/>
+        <w:gridCol w:w="1803"/>
+        <w:gridCol w:w="1803"/>
+        <w:gridCol w:w="1804"/>
+      </w:tblGrid>
+      <w:tr>
+        <w:tc>
+          <w:tcPr>
+            <w:tcW w:w="1885" w:type="dxa"/>
+          </w:tcPr>
+          <w:p/>
+        </w:tc>
+        <w:tc>
+          <w:tcPr>
+            <w:tcW w:w="1721" w:type="dxa"/>
+          </w:tcPr>
+          <w:p>
+            <w:r>
+              <w:t>RF User</w:t>
+            </w:r>
+          </w:p>
+        </w:tc>
+        <w:tc>
+          <w:tcPr>
+            <w:tcW w:w="1803" w:type="dxa"/>
+          </w:tcPr>
+          <w:p>
+            <w:r>
+              <w:t>RF Prod</w:t>
+            </w:r>
+          </w:p>
+        </w:tc>
+        <w:tc>
+          <w:tcPr>
+            <w:tcW w:w="1803" w:type="dxa"/>
+          </w:tcPr>
+          <w:p>
+            <w:r>
+              <w:t>NN User</w:t>
+            </w:r>
+          </w:p>
+        </w:tc>
+        <w:tc>
+          <w:tcPr>
+            <w:tcW w:w="1804" w:type="dxa"/>
+          </w:tcPr>
+          <w:p>
+            <w:r>
+              <w:t>NN Prod</w:t>
+            </w:r>
+          </w:p>
+        </w:tc>
+      </w:tr>
+      <w:tr>
+        <w:tc>
+          <w:tcPr>
+            <w:tcW w:w="1885" w:type="dxa"/>
+          </w:tcPr>
+          <w:p>
+            <w:r>
+              <w:t>Algal</w:t>
+            </w:r>
+          </w:p>
+        </w:tc>
+        <w:tc>
+          <w:tcPr>
+            <w:tcW w:w="1721" w:type="dxa"/>
+          </w:tcPr>
+          <w:p>
+            <w:r>
+              <w:t>0%</w:t>
+            </w:r>
+          </w:p>
+        </w:tc>
+        <w:tc>
+          <w:tcPr>
+            <w:tcW w:w="1803" w:type="dxa"/>
+          </w:tcPr>
+          <w:p>
+            <w:r>
+              <w:t>0%</w:t>
+            </w:r>
+          </w:p>
+        </w:tc>
+        <w:tc>
+          <w:tcPr>
+            <w:tcW w:w="1803" w:type="dxa"/>
+          </w:tcPr>
+          <w:p>
+            <w:r>
+              <w:t>98.3%</w:t>
+            </w:r>
+          </w:p>
+        </w:tc>
+        <w:tc>
+          <w:tcPr>
+            <w:tcW w:w="1804" w:type="dxa"/>
+          </w:tcPr>
+          <w:p>
+            <w:r>
+              <w:t>96.6%</w:t>
+            </w:r>
+          </w:p>
+        </w:tc>
+      </w:tr>
+      <w:tr>
+        <w:tc>
+          <w:tcPr>
+            <w:tcW w:w="1885" w:type="dxa"/>
+          </w:tcPr>
+          <w:p>
+            <w:r>
+              <w:t>Agriculture</w:t>
+            </w:r>
+          </w:p>
+        </w:tc>
+        <w:tc>
+          <w:tcPr>
+            <w:tcW w:w="1721" w:type="dxa"/>
+          </w:tcPr>
+          <w:p>
+            <w:r>
+              <w:t>91.5%</w:t>
+            </w:r>
+          </w:p>
+        </w:tc>
+        <w:tc>
+          <w:tcPr>
+            <w:tcW w:w="1803" w:type="dxa"/>
+          </w:tcPr>
+          <w:p>
+            <w:r>
+              <w:t>90%</w:t>
+            </w:r>
+          </w:p>
+        </w:tc>
+        <w:tc>
+          <w:tcPr>
+            <w:tcW w:w="1803" w:type="dxa"/>
+          </w:tcPr>
+          <w:p>
+            <w:r>
+              <w:t>76.2%</w:t>
+            </w:r>
+          </w:p>
+        </w:tc>
+        <w:tc>
+          <w:tcPr>
+            <w:tcW w:w="1804" w:type="dxa"/>
+          </w:tcPr>
+          <w:p>
+            <w:r>
+              <w:t>75%</w:t>
+            </w:r>
+          </w:p>
+        </w:tc>
+      </w:tr>
+    </w:tbl>
+    <w:p/>
+    <w:p>
+      <w:r>
+        <w:drawing>
+          <wp:inline distT="0" distB="0" distL="0" distR="0" wp14:anchorId="1D30F258" wp14:editId="771BBAE1">
+            <wp:extent cx="5731510" cy="1433195"/>
+            <wp:effectExtent l="0" t="0" r="2540" b="0"/>
+            <wp:docPr id="8" name="Picture 8"/>
+            <wp:cNvGraphicFramePr>
+              <a:graphicFrameLocks xmlns:a="http://schemas.openxmlformats.org/drawingml/2006/main" noChangeAspect="1"/>
+            </wp:cNvGraphicFramePr>
+            <a:graphic xmlns:a="http://schemas.openxmlformats.org/drawingml/2006/main">
+              <a:graphicData uri="http://schemas.openxmlformats.org/drawingml/2006/picture">
+                <pic:pic xmlns:pic="http://schemas.openxmlformats.org/drawingml/2006/picture">
+                  <pic:nvPicPr>
+                    <pic:cNvPr id="1" name=""/>
+                    <pic:cNvPicPr/>
+                  </pic:nvPicPr>
+                  <pic:blipFill>
+                    <a:blip r:embed="rId12"/>
+                    <a:stretch>
+                      <a:fillRect/>
+                    </a:stretch>
+                  </pic:blipFill>
+                  <pic:spPr>
+                    <a:xfrm>
+                      <a:off x="0" y="0"/>
+                      <a:ext cx="5731510" cy="1433195"/>
+                    </a:xfrm>
+                    <a:prstGeom prst="rect">
+                      <a:avLst/>
+                    </a:prstGeom>
+                  </pic:spPr>
+                </pic:pic>
+              </a:graphicData>
+            </a:graphic>
+          </wp:inline>
+        </w:drawing>
+      </w:r>
+    </w:p>
+    <w:p>
+      <w:r>
+        <w:t>I do believe the landcover around the lake affects the algal blooms. The large amounts of agricultural land to the east of the lake contributes to the algal blooms, while the more built area to the west (Syracuse) does not shed fertilizer into the lake. This could be analyzed quantitatively by introducing watershed data to the equation. We could see the amount of agricultural land, and thus fertilizer, enters the lake from each water shed and how the currents and algal blooms map around that. The coastline would be weighted by how much runoff enters the lake from each unit of coastline.</w:t>
+      </w:r>
+    </w:p>
+    <w:p>
+      <w:r>
+        <w:drawing>
+          <wp:inline distT="0" distB="0" distL="0" distR="0" wp14:anchorId="710DD5D9" wp14:editId="5810831D">
+            <wp:extent cx="5731510" cy="1074420"/>
+            <wp:effectExtent l="0" t="0" r="2540" b="0"/>
+            <wp:docPr id="9" name="Picture 9"/>
+            <wp:cNvGraphicFramePr>
+              <a:graphicFrameLocks xmlns:a="http://schemas.openxmlformats.org/drawingml/2006/main" noChangeAspect="1"/>
+            </wp:cNvGraphicFramePr>
+            <a:graphic xmlns:a="http://schemas.openxmlformats.org/drawingml/2006/main">
+              <a:graphicData uri="http://schemas.openxmlformats.org/drawingml/2006/picture">
+                <pic:pic xmlns:pic="http://schemas.openxmlformats.org/drawingml/2006/picture">
+                  <pic:nvPicPr>
+                    <pic:cNvPr id="1" name=""/>
+                    <pic:cNvPicPr/>
+                  </pic:nvPicPr>
+                  <pic:blipFill>
+                    <a:blip r:embed="rId13"/>
+                    <a:stretch>
+                      <a:fillRect/>
+                    </a:stretch>
+                  </pic:blipFill>
+                  <pic:spPr>
+                    <a:xfrm>
+                      <a:off x="0" y="0"/>
+                      <a:ext cx="5731510" cy="1074420"/>
+                    </a:xfrm>
+                    <a:prstGeom prst="rect">
+                      <a:avLst/>
+                    </a:prstGeom>
+                  </pic:spPr>
+                </pic:pic>
+              </a:graphicData>
+            </a:graphic>
+          </wp:inline>
+        </w:drawing>
+      </w:r>
+    </w:p>
+    <w:p>
+      <w:r>
+        <w:t xml:space="preserve">I would use the random forest model as it was more accurate than the neural network model </w:t>
+      </w:r>
+      <w:r>
+        <w:t xml:space="preserve">in the previous predictions. I would need to consider the bias of </w:t>
+      </w:r>
+      <w:r>
+        <w:t>mis-predictions between agricultural land and built land in the interpretation of my results.</w:t>
+      </w:r>
+    </w:p>
+    <w:p>
+      <w:r>
+        <w:drawing>
+          <wp:inline distT="0" distB="0" distL="0" distR="0" wp14:anchorId="5F9E138F" wp14:editId="48E3939C">
+            <wp:extent cx="5731510" cy="1253490"/>
+            <wp:effectExtent l="0" t="0" r="2540" b="3810"/>
+            <wp:docPr id="10" name="Picture 10"/>
+            <wp:cNvGraphicFramePr>
+              <a:graphicFrameLocks xmlns:a="http://schemas.openxmlformats.org/drawingml/2006/main" noChangeAspect="1"/>
+            </wp:cNvGraphicFramePr>
+            <a:graphic xmlns:a="http://schemas.openxmlformats.org/drawingml/2006/main">
+              <a:graphicData uri="http://schemas.openxmlformats.org/drawingml/2006/picture">
+                <pic:pic xmlns:pic="http://schemas.openxmlformats.org/drawingml/2006/picture">
+                  <pic:nvPicPr>
+                    <pic:cNvPr id="1" name=""/>
+                    <pic:cNvPicPr/>
+                  </pic:nvPicPr>
+                  <pic:blipFill>
+                    <a:blip r:embed="rId14"/>
+                    <a:stretch>
+                      <a:fillRect/>
+                    </a:stretch>
+                  </pic:blipFill>
+                  <pic:spPr>
+                    <a:xfrm>
+                      <a:off x="0" y="0"/>
+                      <a:ext cx="5731510" cy="1253490"/>
+                    </a:xfrm>
+                    <a:prstGeom prst="rect">
+                      <a:avLst/>
+                    </a:prstGeom>
+                  </pic:spPr>
+                </pic:pic>
+              </a:graphicData>
+            </a:graphic>
+          </wp:inline>
+        </w:drawing>
+      </w:r>
+    </w:p>
+    <w:p>
+      <w:r>
+        <w:t xml:space="preserve">One concern I have is how deep the algal blooms reach. Perhaps some sections are much deeper, unobserved from satellite imagery. If it is predictions we are after, then incorporating weather data may be useful. Furthermore, if we could obtain data on fertilizer usage of nearby farms that may prove predictive as well. </w:t>
+      </w:r>
+    </w:p>
+    <w:p>
+      <w:r>
+        <w:lastRenderedPageBreak/>
+        <w:drawing>
+          <wp:inline distT="0" distB="0" distL="0" distR="0" wp14:anchorId="5C795B5F" wp14:editId="0D6D0447">
+            <wp:extent cx="5731510" cy="1074420"/>
+            <wp:effectExtent l="0" t="0" r="2540" b="0"/>
+            <wp:docPr id="11" name="Picture 11"/>
+            <wp:cNvGraphicFramePr>
+              <a:graphicFrameLocks xmlns:a="http://schemas.openxmlformats.org/drawingml/2006/main" noChangeAspect="1"/>
+            </wp:cNvGraphicFramePr>
+            <a:graphic xmlns:a="http://schemas.openxmlformats.org/drawingml/2006/main">
+              <a:graphicData uri="http://schemas.openxmlformats.org/drawingml/2006/picture">
+                <pic:pic xmlns:pic="http://schemas.openxmlformats.org/drawingml/2006/picture">
+                  <pic:nvPicPr>
+                    <pic:cNvPr id="1" name=""/>
+                    <pic:cNvPicPr/>
+                  </pic:nvPicPr>
+                  <pic:blipFill>
+                    <a:blip r:embed="rId15"/>
+                    <a:stretch>
+                      <a:fillRect/>
+                    </a:stretch>
+                  </pic:blipFill>
+                  <pic:spPr>
+                    <a:xfrm>
+                      <a:off x="0" y="0"/>
+                      <a:ext cx="5731510" cy="1074420"/>
+                    </a:xfrm>
+                    <a:prstGeom prst="rect">
+                      <a:avLst/>
+                    </a:prstGeom>
+                  </pic:spPr>
+                </pic:pic>
+              </a:graphicData>
+            </a:graphic>
+          </wp:inline>
+        </w:drawing>
       </w:r>
     </w:p>
     <w:sectPr>
@@ -581,6 +1874,79 @@
     <w:semiHidden/>
     <w:unhideWhenUsed/>
   </w:style>
+  <w:style w:type="paragraph" w:styleId="HTMLPreformatted">
+    <w:name w:val="HTML Preformatted"/>
+    <w:basedOn w:val="Normal"/>
+    <w:link w:val="HTMLPreformattedChar"/>
+    <w:uiPriority w:val="99"/>
+    <w:semiHidden/>
+    <w:unhideWhenUsed/>
+    <w:rsid w:val="00414514"/>
+    <w:pPr>
+      <w:tabs>
+        <w:tab w:val="left" w:pos="916"/>
+        <w:tab w:val="left" w:pos="1832"/>
+        <w:tab w:val="left" w:pos="2748"/>
+        <w:tab w:val="left" w:pos="3664"/>
+        <w:tab w:val="left" w:pos="4580"/>
+        <w:tab w:val="left" w:pos="5496"/>
+        <w:tab w:val="left" w:pos="6412"/>
+        <w:tab w:val="left" w:pos="7328"/>
+        <w:tab w:val="left" w:pos="8244"/>
+        <w:tab w:val="left" w:pos="9160"/>
+        <w:tab w:val="left" w:pos="10076"/>
+        <w:tab w:val="left" w:pos="10992"/>
+        <w:tab w:val="left" w:pos="11908"/>
+        <w:tab w:val="left" w:pos="12824"/>
+        <w:tab w:val="left" w:pos="13740"/>
+        <w:tab w:val="left" w:pos="14656"/>
+      </w:tabs>
+      <w:spacing w:after="0" w:line="240" w:lineRule="auto"/>
+    </w:pPr>
+    <w:rPr>
+      <w:rFonts w:ascii="Courier New" w:eastAsia="Times New Roman" w:hAnsi="Courier New" w:cs="Courier New"/>
+      <w:sz w:val="20"/>
+      <w:szCs w:val="20"/>
+    </w:rPr>
+  </w:style>
+  <w:style w:type="character" w:customStyle="1" w:styleId="HTMLPreformattedChar">
+    <w:name w:val="HTML Preformatted Char"/>
+    <w:basedOn w:val="DefaultParagraphFont"/>
+    <w:link w:val="HTMLPreformatted"/>
+    <w:uiPriority w:val="99"/>
+    <w:semiHidden/>
+    <w:rsid w:val="00414514"/>
+    <w:rPr>
+      <w:rFonts w:ascii="Courier New" w:eastAsia="Times New Roman" w:hAnsi="Courier New" w:cs="Courier New"/>
+      <w:sz w:val="20"/>
+      <w:szCs w:val="20"/>
+      <w:lang w:val="en-US"/>
+    </w:rPr>
+  </w:style>
+  <w:style w:type="character" w:customStyle="1" w:styleId="gnkrckgcgsb">
+    <w:name w:val="gnkrckgcgsb"/>
+    <w:basedOn w:val="DefaultParagraphFont"/>
+    <w:rsid w:val="00414514"/>
+  </w:style>
+  <w:style w:type="table" w:styleId="TableGrid">
+    <w:name w:val="Table Grid"/>
+    <w:basedOn w:val="TableNormal"/>
+    <w:uiPriority w:val="39"/>
+    <w:rsid w:val="00E7524C"/>
+    <w:pPr>
+      <w:spacing w:after="0" w:line="240" w:lineRule="auto"/>
+    </w:pPr>
+    <w:tblPr>
+      <w:tblBorders>
+        <w:top w:val="single" w:sz="4" w:space="0" w:color="auto"/>
+        <w:left w:val="single" w:sz="4" w:space="0" w:color="auto"/>
+        <w:bottom w:val="single" w:sz="4" w:space="0" w:color="auto"/>
+        <w:right w:val="single" w:sz="4" w:space="0" w:color="auto"/>
+        <w:insideH w:val="single" w:sz="4" w:space="0" w:color="auto"/>
+        <w:insideV w:val="single" w:sz="4" w:space="0" w:color="auto"/>
+      </w:tblBorders>
+    </w:tblPr>
+  </w:style>
 </w:styles>
 </file>
 
